--- a/Spring/MS/Master Microservices with Spring, Docker, Kubernetes/7 Configurations Management in Microservices (Challenge 3)/54. Encryption & Decryption of your properties inside your Config Server..docx
+++ b/Spring/MS/Master Microservices with Spring, Docker, Kubernetes/7 Configurations Management in Microservices (Challenge 3)/54. Encryption & Decryption of your properties inside your Config Server..docx
@@ -429,7 +429,21 @@
           <w:u w:val="none"/>
           <w:lang w:val="en-IN"/>
         </w:rPr>
-        <w:t>Second to descript value.</w:t>
+        <w:t xml:space="preserve">Second to </w:t>
+      </w:r>
+      <w:r>
+        <w:rPr>
+          <w:u w:val="none"/>
+          <w:lang w:val="en-IN"/>
+        </w:rPr>
+        <w:t>decrypt</w:t>
+      </w:r>
+      <w:r>
+        <w:rPr>
+          <w:u w:val="none"/>
+          <w:lang w:val="en-IN"/>
+        </w:rPr>
+        <w:t xml:space="preserve"> value.</w:t>
       </w:r>
     </w:p>
     <w:p>
